--- a/modified_output.docx
+++ b/modified_output.docx
@@ -124,7 +124,7 @@
           <w:b/>
           <w:sz w:val="24"/>
         </w:rPr>
-        <w:t>lad mamnali</w:t>
+        <w:t>Nelwade Shantaram</w:t>
       </w:r>
     </w:p>
     <w:p>
@@ -150,7 +150,7 @@
           <w:b/>
           <w:sz w:val="24"/>
         </w:rPr>
-        <w:t>Village :varkheda Taluka :mulshi District :pune</w:t>
+        <w:t>Village :kothrud Taluka :Barshi District :Solapur</w:t>
       </w:r>
     </w:p>
     <w:p>
@@ -176,7 +176,7 @@
           <w:b/>
           <w:sz w:val="24"/>
         </w:rPr>
-        <w:t>hfjfkfl</w:t>
+        <w:t>Mumbai, Maharashtra</w:t>
       </w:r>
     </w:p>
     <w:p>

--- a/modified_output.docx
+++ b/modified_output.docx
@@ -124,7 +124,7 @@
           <w:b/>
           <w:sz w:val="24"/>
         </w:rPr>
-        <w:t>Rajput Mayur</w:t>
+        <w:t>Darekar Aishwarya</w:t>
       </w:r>
     </w:p>
     <w:p>
@@ -150,7 +150,7 @@
           <w:b/>
           <w:sz w:val="24"/>
         </w:rPr>
-        <w:t>Survey No:52</w:t>
+        <w:t>Survey No:45</w:t>
       </w:r>
     </w:p>
     <w:p>
@@ -176,7 +176,7 @@
           <w:b/>
           <w:sz w:val="24"/>
         </w:rPr>
-        <w:t>Village :Hinjavdi Taluka :pimpri District :Pune Pincode :411028</w:t>
+        <w:t>Village :Hadapsar Taluka :Haveli District :Pune Pincode :411028</w:t>
       </w:r>
     </w:p>
     <w:p>
@@ -200,7 +200,7 @@
           <w:b/>
           <w:sz w:val="24"/>
         </w:rPr>
-        <w:t>hinjiwadi, pune , maharashtra</w:t>
+        <w:t>Kothrud, karvenagar, Royal house</w:t>
       </w:r>
     </w:p>
     <w:p>
@@ -895,7 +895,7 @@
           <w:rFonts w:ascii="Arial" w:hAnsi="Arial"/>
           <w:sz w:val="24"/>
         </w:rPr>
-        <w:t>Survey No:52</w:t>
+        <w:t>Survey No:45</w:t>
       </w:r>
     </w:p>
     <w:p>
@@ -933,7 +933,7 @@
           <w:rFonts w:ascii="Arial" w:hAnsi="Arial"/>
           <w:sz w:val="24"/>
         </w:rPr>
-        <w:t>Village :Hinjavdi Taluka :pimpri District :Pune Pincode :411028</w:t>
+        <w:t>Village :Hadapsar Taluka :Haveli District :Pune Pincode :411028</w:t>
       </w:r>
     </w:p>
     <w:p>
